--- a/klagomål/A 3919-2023 FSC-klagomål.docx
+++ b/klagomål/A 3919-2023 FSC-klagomål.docx
@@ -680,7 +680,7 @@
     <w:r>
       <w:tab/>
       <w:tab/>
-      <w:t>2026-02-06</w:t>
+      <w:t>2026-02-07</w:t>
       <w:br/>
       <w:br/>
     </w:r>

--- a/klagomål/A 3919-2023 FSC-klagomål.docx
+++ b/klagomål/A 3919-2023 FSC-klagomål.docx
@@ -680,7 +680,7 @@
     <w:r>
       <w:tab/>
       <w:tab/>
-      <w:t>2026-02-07</w:t>
+      <w:t>2026-02-08</w:t>
       <w:br/>
       <w:br/>
     </w:r>

--- a/klagomål/A 3919-2023 FSC-klagomål.docx
+++ b/klagomål/A 3919-2023 FSC-klagomål.docx
@@ -680,7 +680,7 @@
     <w:r>
       <w:tab/>
       <w:tab/>
-      <w:t>2026-02-08</w:t>
+      <w:t>2026-02-09</w:t>
       <w:br/>
       <w:br/>
     </w:r>

--- a/klagomål/A 3919-2023 FSC-klagomål.docx
+++ b/klagomål/A 3919-2023 FSC-klagomål.docx
@@ -680,7 +680,7 @@
     <w:r>
       <w:tab/>
       <w:tab/>
-      <w:t>2026-02-09</w:t>
+      <w:t>2026-02-10</w:t>
       <w:br/>
       <w:br/>
     </w:r>

--- a/klagomål/A 3919-2023 FSC-klagomål.docx
+++ b/klagomål/A 3919-2023 FSC-klagomål.docx
@@ -680,7 +680,7 @@
     <w:r>
       <w:tab/>
       <w:tab/>
-      <w:t>2026-02-10</w:t>
+      <w:t>2026-02-11</w:t>
       <w:br/>
       <w:br/>
     </w:r>

--- a/klagomål/A 3919-2023 FSC-klagomål.docx
+++ b/klagomål/A 3919-2023 FSC-klagomål.docx
@@ -680,7 +680,7 @@
     <w:r>
       <w:tab/>
       <w:tab/>
-      <w:t>2026-02-11</w:t>
+      <w:t>2026-02-12</w:t>
       <w:br/>
       <w:br/>
     </w:r>

--- a/klagomål/A 3919-2023 FSC-klagomål.docx
+++ b/klagomål/A 3919-2023 FSC-klagomål.docx
@@ -680,7 +680,7 @@
     <w:r>
       <w:tab/>
       <w:tab/>
-      <w:t>2026-02-12</w:t>
+      <w:t>2026-02-13</w:t>
       <w:br/>
       <w:br/>
     </w:r>

--- a/klagomål/A 3919-2023 FSC-klagomål.docx
+++ b/klagomål/A 3919-2023 FSC-klagomål.docx
@@ -163,7 +163,7 @@
         <w:pStyle w:val="Title"/>
       </w:pPr>
       <w:r>
-        <w:t>Inledande FSC- /PEFC-klagomål – information om höga naturvärden i avverkningsanmälan A 3919-2023 i Österåkers kommun</w:t>
+        <w:t>Inledande FSC- /PEFC-klagomål – information om höga naturvärden och fridlysta arter i avverkningsanmälan A 3919-2023 i Österåkers kommun</w:t>
       </w:r>
     </w:p>
     <w:p>
@@ -173,7 +173,7 @@
     </w:p>
     <w:p>
       <w:r>
-        <w:t>Nedan presenteras fynd av naturvårdsarter som gjorts i det avverkningsanmälda området, samt relevanta utdrag ur standarderna för FSC, Chain of Custody, Controlled Wood och PEFC.</w:t>
+        <w:t>Nedan presenteras fynd av naturvårdsarter och fridlysta arter som gjorts i det avverkningsanmälda området, samt relevanta utdrag ur standarderna för FSC, Chain of Custody, Controlled Wood och PEFC. I BILAGA 1 finns artfakta om fridlysta arter.</w:t>
       </w:r>
     </w:p>
     <w:p>
@@ -191,7 +191,7 @@
     </w:p>
     <w:p>
       <w:r>
-        <w:t>I avverkningsanmälan har följande 1 naturvårdsarter hittats: tallticka (NT). Av dessa är 1 rödlistade. För rödlistade arter har rödlistekategorin angivits inom parentes.</w:t>
+        <w:t>I avverkningsanmälan har följande 5 naturvårdsarter hittats: brunlångöra (NT, §4a), nordfladdermus (NT, §4a), tallticka (NT), dvärgpipistrell (§4a) och större brunfladdermus (§4a). Av dessa är 3 rödlistade. För rödlistade arter har rödlistekategorin angivits inom parentes. För fridlysta arter anges även paragrafen i Artskyddsförordningen som arten är fridlyst enligt.</w:t>
       </w:r>
     </w:p>
     <w:p>
@@ -206,7 +206,7 @@
       <w:r>
         <w:drawing>
           <wp:inline xmlns:a="http://schemas.openxmlformats.org/drawingml/2006/main" xmlns:pic="http://schemas.openxmlformats.org/drawingml/2006/picture">
-            <wp:extent cx="5486400" cy="4229761"/>
+            <wp:extent cx="5486400" cy="4077540"/>
             <wp:docPr id="1" name="Picture 1"/>
             <wp:cNvGraphicFramePr>
               <a:graphicFrameLocks noChangeAspect="1"/>
@@ -227,7 +227,7 @@
                   <pic:spPr>
                     <a:xfrm>
                       <a:off x="0" y="0"/>
-                      <a:ext cx="5486400" cy="4229761"/>
+                      <a:ext cx="5486400" cy="4077540"/>
                     </a:xfrm>
                     <a:prstGeom prst="rect"/>
                   </pic:spPr>
@@ -273,6 +273,57 @@
       </w:r>
       <w:r>
         <w:t xml:space="preserve"> (SLU Artdatabanken, 2023; Nitare &amp; Skogsstyrelsen, 2019).</w:t>
+      </w:r>
+    </w:p>
+    <w:p>
+      <w:pPr>
+        <w:pStyle w:val="Heading1"/>
+      </w:pPr>
+      <w:r>
+        <w:t>Fridlysta arter</w:t>
+      </w:r>
+    </w:p>
+    <w:p>
+      <w:r>
+        <w:t>Följande fridlysta arter har sina livsmiljöer och växtplatser i den avverkningsanmälda skogen: brunlångöra (NT, §4a), nordfladdermus (NT, §4a), dvärgpipistrell (§4a) och större brunfladdermus (§4a).</w:t>
+      </w:r>
+    </w:p>
+    <w:p>
+      <w:r>
+        <w:rPr>
+          <w:b/>
+        </w:rPr>
+        <w:t>Brunlångöra (NT, §4a)</w:t>
+      </w:r>
+      <w:r>
+        <w:t xml:space="preserve"> omfattas av bilaga 4 EU:s art- och habitatdirektiv vilket innebär att arten och dess livsmiljöer är strikt skyddade. Brunlångöra förekommer framförallt inne i relativt tät skog men födosöker också i trädgårdar, parker och hagar. Den har minskat med 17,5 (5–30) % under de senaste 21 åren och minskningstakten för den svenska populationen bedöms vara nära gränsvärdet för Sårbar (VU). (A2bc) (SLU Artdatabanken, 2024).</w:t>
+      </w:r>
+    </w:p>
+    <w:p>
+      <w:r>
+        <w:rPr>
+          <w:b/>
+        </w:rPr>
+        <w:t>Dvärgpipistrell (§4a)</w:t>
+      </w:r>
+      <w:r>
+        <w:t xml:space="preserve"> omfattas av bilaga 4 EU:s art- och habitatdirektiv vilket innebär ett strikt skydd där arten och dess livsmiljöer ska bevaras. Arten förekommer i alla typer av glesare skogar men föredrar framförallt lövskog. Den födosöker inne bland träden och man hittar den i trädbärande beteshagar, i kantzoner mellan skog och odlingsmark, i närheten av vatten och i bymiljöer. Den undviker stora sammanhängande öppna miljöer såsom åkrar och hyggen. Skogsbruksåtgärder som leder till minskad förekomst av äldre, gles skog och då särskilt tillgång på hålträd och träd med löst sittande bark kan leda till brist på koloniplatser och viloplatser (SLU Artdatabanken, 2024; Skogsstyrelsen, 2016).</w:t>
+      </w:r>
+    </w:p>
+    <w:p>
+      <w:r>
+        <w:rPr>
+          <w:b/>
+        </w:rPr>
+        <w:t>Nordfladdermus (NT, §4a)</w:t>
+      </w:r>
+      <w:r>
+        <w:t xml:space="preserve"> omfattas av bilaga 4 EU:s art- och habitatdirektiv vilket innebär ett strikt skydd där arten och dess livsmiljöer ska bevaras. Nordfladdermus föredrar variationsrik skog med förekomst av sjöar, vattendrag och våtmarker och hittas framförallt i halvöppna miljöer som trädbärande beteshagar och i kantzoner mellan skog och odlingsmark. Den undviker stora öppna områden som stora hyggen och större sammanhängande planteringar vilket minskar längden bryn och landskapets heterogenitet och därmed födotillgången och mängden lämpliga jaktplatser. Skogsbruksåtgärder som leder till minskad förekomst av äldre, gles skog och då särskilt tillgång på hålträd och träd med löst sittande bark kan leda till brist på koloniplatser och viloplatser. Nordfladdermus har minskat med 27,5 (5–50) % under de senaste 21 åren och minskningstakten för den svenska populationen bedöms vara nära gränsvärdet för Sårbar (VU). (A2bc) (SLU Artdatabanken, 2024; Skogsstyrelsen, 2016).</w:t>
+      </w:r>
+    </w:p>
+    <w:p>
+      <w:r>
+        <w:t>I BILAGA 1 finns mer detaljerad information om ekologi samt krav på livsmiljö hos fridlysta arter.</w:t>
       </w:r>
     </w:p>
     <w:p>
@@ -365,7 +416,7 @@
         <w:rPr>
           <w:i/>
         </w:rPr>
-        <w:t>I det avverkningsanmälda skogsområdet har 1 naturvårdsarter varav 1 rödlistade arter sina livsmiljöer och växtplatser.</w:t>
+        <w:t>I det avverkningsanmälda skogsområdet har 5 naturvårdsarter varav 3 rödlistade arter sina livsmiljöer och växtplatser.</w:t>
       </w:r>
     </w:p>
     <w:p>
@@ -552,6 +603,177 @@
         <w:t>I den avverkningsanmälda skogen har fridlysta arter sina livsmiljöer och växtplatser. Att skada de fridlysta arternas livsmiljöer, växtplatser eller ekologiska funktion är inte tillåtet enligt artskyddsförordningen</w:t>
       </w:r>
     </w:p>
+    <w:p>
+      <w:r>
+        <w:br w:type="page"/>
+      </w:r>
+    </w:p>
+    <w:p>
+      <w:pPr>
+        <w:pStyle w:val="Title"/>
+      </w:pPr>
+      <w:r>
+        <w:t>BILAGA 1 – Fridlysta arter</w:t>
+      </w:r>
+    </w:p>
+    <w:p>
+      <w:pPr>
+        <w:pStyle w:val="Heading1"/>
+      </w:pPr>
+      <w:r>
+        <w:t>Brunlångöra – ekologi samt krav på livsmiljön</w:t>
+      </w:r>
+    </w:p>
+    <w:p>
+      <w:r>
+        <w:t>Brunlångöra (NT, §4a) omfattas av bilaga 4 EU:s art- och habitatdirektiv vilket innebär ett strikt skydd för arten och dess livsmiljöer. Den har minskat med 17,5 (5–30) % under de senaste 21 åren och minskningstakten för den svenska populationen bedöms vara nära gränsvärdet för Sårbar (VU). (A2bc) (SLU Artdatabanken, 2024).</w:t>
+      </w:r>
+    </w:p>
+    <w:p>
+      <w:r>
+        <w:t>Brunlångöra förekommer framförallt inne i relativt tät skog men födosöker också runt hus, i parker, trädgårdar och hagar. Arten har ett mycket karakteristiskt jaktbeteende då den flyger tätt intill vegetationen så som träd och buskar eller lågt över marken där den plockar insekter och spindlar direkt från blad, grenar och grässtrån. Arten kan till och med ryttla, stå stilla i luften med fladdrande vingar. Kolonierna finns ofta i stora byggnader som kyrkor, lador och magasin. Arten påverkas negativt av belysning, och en kraftig minskning har observerats på ett antal koloniplatser i södra Sverige (SLU Artdatabanken, 2024).</w:t>
+      </w:r>
+    </w:p>
+    <w:p>
+      <w:r>
+        <w:t>Den viktigaste faktorn för om fladdermössen ska kunna leva i ett område är tillgången på föda i form av nattaktiva insekter. Ett bra hemområde måste erbjuda god födotillgång under hela aktivitetsperioden. Åtgärder som bevarar och gynnar en hög insektsproduktion är därför centrala. I ett varierat landskap med hög andel äldre lövträd, småvatten, sumpskogar, öppna våtmarker, ängar och betesmarker avlöser olika insektsgrupper varandra vilket gör att det hela tiden finns tillräckligt med föda (SLU Artdatabanken, 2024).</w:t>
+      </w:r>
+    </w:p>
+    <w:p>
+      <w:pPr>
+        <w:pStyle w:val="Heading2"/>
+      </w:pPr>
+      <w:r>
+        <w:t>Referenser – brunlångöra</w:t>
+      </w:r>
+    </w:p>
+    <w:p>
+      <w:r>
+        <w:t>SLU Artdatabanken, 2024.</w:t>
+      </w:r>
+      <w:r>
+        <w:rPr>
+          <w:i/>
+        </w:rPr>
+        <w:t xml:space="preserve"> Artfakta: brunlångöra (Plecotus auritus). </w:t>
+      </w:r>
+      <w:r>
+        <w:t>https://artfakta.se/taxa/206002</w:t>
+      </w:r>
+    </w:p>
+    <w:p>
+      <w:pPr>
+        <w:pStyle w:val="Heading1"/>
+      </w:pPr>
+      <w:r>
+        <w:t>Dvärgpipistrell – ekologi samt krav på livsmiljön</w:t>
+      </w:r>
+    </w:p>
+    <w:p>
+      <w:r>
+        <w:t>Dvärgpipistrell (§4a) omfattas av bilaga 4 EU:s art- och habitatdirektiv vilket innebär ett strikt skydd för arten och dess livsmiljöer. Arten förekommer i alla typer av glesare skogar men föredrar framförallt lövskog. Den födosöker inne bland träden och man hittar den i trädbärande beteshagar, i kantzoner mellan skog och odlingsmark, i närheten av vatten och i bymiljöer. Den undviker stora sammanhängande öppna miljöer såsom åkrar och hyggen. Skogsbruksåtgärder som leder till minskad förekomst av äldre, gles skog och då särskilt tillgång på hålträd och träd med löst sittande bark kan leda till brist på koloniplatser och viloplatser (SLU Artdatabanken, 2024; Skogsstyrelsen, 2016).</w:t>
+      </w:r>
+    </w:p>
+    <w:p>
+      <w:r>
+        <w:t>Fladdermöss är beroende av hänsyn på landskapsnivå och det är viktigt att alla typer av vatten och våtmarker samt fuktiga skogspartier återställs och bevaras. Sväm- och sumpskog ska alltid sparas, och äldre lövmiljöer bör alltid sparas för födosök, koloniplatser och viloplatser. Utöver kantzoner mot vatten och våtmarker bör tillräckligt breda skyddszoner av uppväxt skog sparas för att skapa och bevara vindskyddade födosöksmiljöer. Genom att binda samman befintliga skogsbestånd med korridorer av uppvuxen skog skapas ett fladdermusvänligt landskap (SLU Artdatabanken, 2024; Skogsstyrelsen, 2016).</w:t>
+      </w:r>
+    </w:p>
+    <w:p>
+      <w:pPr>
+        <w:pStyle w:val="Heading2"/>
+      </w:pPr>
+      <w:r>
+        <w:t>Referenser – dvärgpipistrell</w:t>
+      </w:r>
+    </w:p>
+    <w:p>
+      <w:r>
+        <w:t xml:space="preserve">Skogsstyrelsen, 2016. </w:t>
+      </w:r>
+      <w:r>
+        <w:rPr>
+          <w:i/>
+        </w:rPr>
+        <w:t xml:space="preserve">Vägledning för hänsyn till pipistrell. </w:t>
+      </w:r>
+      <w:r>
+        <w:t>Vägledningar och kunskapsstöd artskydd - Skogsstyrelsen</w:t>
+      </w:r>
+    </w:p>
+    <w:p>
+      <w:r>
+        <w:t>SLU Artdatabanken, 2024.</w:t>
+      </w:r>
+      <w:r>
+        <w:rPr>
+          <w:i/>
+        </w:rPr>
+        <w:t xml:space="preserve">  Artfakta: dvärgpipistrell (Pipistrellus pygmaeus). </w:t>
+      </w:r>
+      <w:r>
+        <w:t>https://artfakta.se/taxa/205995</w:t>
+      </w:r>
+    </w:p>
+    <w:p>
+      <w:pPr>
+        <w:pStyle w:val="Heading1"/>
+      </w:pPr>
+      <w:r>
+        <w:t>Nordfladdermus – ekologi samt krav på livsmiljön</w:t>
+      </w:r>
+    </w:p>
+    <w:p>
+      <w:r>
+        <w:t>Nordfladdermus (NT, §4a) omfattas av bilaga 4 EU:s art- och habitatdirektiv vilket innebär ett strikt skydd för arten och dess livsmiljöer. Arten har minskat med 27,5 (5–50) % under de senaste 21 åren och minskningstakten för den svenska populationen bedöms vara nära gränsvärdet för Sårbar (VU). (A2bc) (SLU Artdatabanken, 2024).</w:t>
+      </w:r>
+    </w:p>
+    <w:p>
+      <w:r>
+        <w:t>Nordfladdermus föredrar variationsrik skog med förekomst av sjöar, vattendrag och våtmarker och hittas framförallt i halvöppna miljöer som trädbärande beteshagar och i kantzoner mellan skog och odlingsmark. Den undviker stora öppna områden som stora hyggen och större sammanhängande planteringar vilket minskar längden bryn och landskapets heterogenitet och därmed födotillgången och mängden lämpliga jaktplatser. Skogsbruksåtgärder som leder till minskad förekomst av äldre, gles skog och då särskilt tillgång på hålträd och träd med löst sittande bark kan leda till brist på koloniplatser och viloplatser (SLU Artdatabanken, 2024; Skogsstyrelsen, 2016).</w:t>
+      </w:r>
+    </w:p>
+    <w:p>
+      <w:r>
+        <w:t>Fladdermöss är beroende av hänsyn på landskapsnivå och det är viktigt att alla typer av vatten och våtmarker samt fuktiga skogspartier återställs och bevaras. Sväm- och sumpskog ska alltid sparas, och äldre lövmiljöer bör alltid sparas för födosök, koloniplatser och viloplatser. Utöver kantzoner mot vatten och våtmarker bör tillräckligt breda skyddszoner av uppväxt skog sparas för att skapa och bevara vindskyddade födosöksmiljöer. Genom att binda samman befintliga skogsbestånd med korridorer av uppvuxen skog skapas ett fladdermusvänligt landskap (SLU Artdatabanken, 2024; Skogsstyrelsen, 2016).</w:t>
+      </w:r>
+    </w:p>
+    <w:p>
+      <w:pPr>
+        <w:pStyle w:val="Heading2"/>
+      </w:pPr>
+      <w:r>
+        <w:t>Referenser – nordfladdermus</w:t>
+      </w:r>
+    </w:p>
+    <w:p>
+      <w:r>
+        <w:t xml:space="preserve">Skogsstyrelsen, 2016. </w:t>
+      </w:r>
+      <w:r>
+        <w:rPr>
+          <w:i/>
+        </w:rPr>
+        <w:t xml:space="preserve">Vägledning för hänsyn till nordfladdermus. </w:t>
+      </w:r>
+      <w:r>
+        <w:t>Vägledningar och kunskapsstöd artskydd - Skogsstyrelsen</w:t>
+      </w:r>
+    </w:p>
+    <w:p>
+      <w:r>
+        <w:t>SLU Artdatabanken, 2024.</w:t>
+      </w:r>
+      <w:r>
+        <w:rPr>
+          <w:i/>
+        </w:rPr>
+        <w:t xml:space="preserve">  Artfakta: nordfladdermus (Eptesicus nilssonii). </w:t>
+      </w:r>
+      <w:r>
+        <w:t>https://artfakta.se/taxa/205998</w:t>
+      </w:r>
+    </w:p>
     <w:sectPr>
       <w:headerReference w:type="even" r:id="rId8"/>
       <w:headerReference w:type="default" r:id="rId9"/>
@@ -680,7 +902,7 @@
     <w:r>
       <w:tab/>
       <w:tab/>
-      <w:t>2026-02-13</w:t>
+      <w:t>2026-02-17</w:t>
       <w:br/>
       <w:br/>
     </w:r>

--- a/klagomål/A 3919-2023 FSC-klagomål.docx
+++ b/klagomål/A 3919-2023 FSC-klagomål.docx
@@ -902,7 +902,7 @@
     <w:r>
       <w:tab/>
       <w:tab/>
-      <w:t>2026-02-17</w:t>
+      <w:t>2026-02-19</w:t>
       <w:br/>
       <w:br/>
     </w:r>

--- a/klagomål/A 3919-2023 FSC-klagomål.docx
+++ b/klagomål/A 3919-2023 FSC-klagomål.docx
@@ -902,7 +902,7 @@
     <w:r>
       <w:tab/>
       <w:tab/>
-      <w:t>2026-02-19</w:t>
+      <w:t>2026-02-20</w:t>
       <w:br/>
       <w:br/>
     </w:r>

--- a/klagomål/A 3919-2023 FSC-klagomål.docx
+++ b/klagomål/A 3919-2023 FSC-klagomål.docx
@@ -902,7 +902,7 @@
     <w:r>
       <w:tab/>
       <w:tab/>
-      <w:t>2026-02-20</w:t>
+      <w:t>2026-02-21</w:t>
       <w:br/>
       <w:br/>
     </w:r>

--- a/klagomål/A 3919-2023 FSC-klagomål.docx
+++ b/klagomål/A 3919-2023 FSC-klagomål.docx
@@ -902,7 +902,7 @@
     <w:r>
       <w:tab/>
       <w:tab/>
-      <w:t>2026-02-21</w:t>
+      <w:t>2026-02-22</w:t>
       <w:br/>
       <w:br/>
     </w:r>

--- a/klagomål/A 3919-2023 FSC-klagomål.docx
+++ b/klagomål/A 3919-2023 FSC-klagomål.docx
@@ -902,7 +902,7 @@
     <w:r>
       <w:tab/>
       <w:tab/>
-      <w:t>2026-02-22</w:t>
+      <w:t>2026-02-23</w:t>
       <w:br/>
       <w:br/>
     </w:r>

--- a/klagomål/A 3919-2023 FSC-klagomål.docx
+++ b/klagomål/A 3919-2023 FSC-klagomål.docx
@@ -902,7 +902,7 @@
     <w:r>
       <w:tab/>
       <w:tab/>
-      <w:t>2026-02-23</w:t>
+      <w:t>2026-02-24</w:t>
       <w:br/>
       <w:br/>
     </w:r>

--- a/klagomål/A 3919-2023 FSC-klagomål.docx
+++ b/klagomål/A 3919-2023 FSC-klagomål.docx
@@ -902,7 +902,7 @@
     <w:r>
       <w:tab/>
       <w:tab/>
-      <w:t>2026-02-24</w:t>
+      <w:t>2026-02-25</w:t>
       <w:br/>
       <w:br/>
     </w:r>

--- a/klagomål/A 3919-2023 FSC-klagomål.docx
+++ b/klagomål/A 3919-2023 FSC-klagomål.docx
@@ -902,7 +902,7 @@
     <w:r>
       <w:tab/>
       <w:tab/>
-      <w:t>2026-02-25</w:t>
+      <w:t>2026-02-26</w:t>
       <w:br/>
       <w:br/>
     </w:r>

--- a/klagomål/A 3919-2023 FSC-klagomål.docx
+++ b/klagomål/A 3919-2023 FSC-klagomål.docx
@@ -902,7 +902,7 @@
     <w:r>
       <w:tab/>
       <w:tab/>
-      <w:t>2026-02-26</w:t>
+      <w:t>2026-02-28</w:t>
       <w:br/>
       <w:br/>
     </w:r>

--- a/klagomål/A 3919-2023 FSC-klagomål.docx
+++ b/klagomål/A 3919-2023 FSC-klagomål.docx
@@ -902,7 +902,7 @@
     <w:r>
       <w:tab/>
       <w:tab/>
-      <w:t>2026-02-28</w:t>
+      <w:t>2026-03-01</w:t>
       <w:br/>
       <w:br/>
     </w:r>

--- a/klagomål/A 3919-2023 FSC-klagomål.docx
+++ b/klagomål/A 3919-2023 FSC-klagomål.docx
@@ -902,7 +902,7 @@
     <w:r>
       <w:tab/>
       <w:tab/>
-      <w:t>2026-03-01</w:t>
+      <w:t>2026-03-02</w:t>
       <w:br/>
       <w:br/>
     </w:r>
